--- a/CV10.docx
+++ b/CV10.docx
@@ -547,7 +547,7 @@
                                         <pic:cNvPicPr/>
                                       </pic:nvPicPr>
                                       <pic:blipFill>
-                                        <a:blip r:embed="rId7">
+                                        <a:blip r:embed="rId11">
                                           <a:extLst>
                                             <a:ext uri="{28A0092B-C50C-407E-A947-70E740481C1C}">
                                               <a14:useLocalDpi xmlns:a14="http://schemas.microsoft.com/office/drawing/2010/main" val="0"/>
@@ -619,7 +619,7 @@
                                       <pic:cNvPicPr/>
                                     </pic:nvPicPr>
                                     <pic:blipFill>
-                                      <a:blip r:embed="rId8" cstate="print"/>
+                                      <a:blip r:embed="rId12" cstate="print"/>
                                       <a:stretch>
                                         <a:fillRect/>
                                       </a:stretch>
@@ -663,7 +663,7 @@
                           </w:rPr>
                           <w:t xml:space="preserve"> </w:t>
                         </w:r>
-                        <w:hyperlink r:id="rId11" w:history="1">
+                        <w:hyperlink r:id="rId13" w:history="1">
                           <w:r>
                             <w:rPr>
                               <w:rStyle w:val="Hyperlink"/>
@@ -771,7 +771,7 @@
                     <pic:cNvPicPr/>
                   </pic:nvPicPr>
                   <pic:blipFill>
-                    <a:blip r:embed="rId12" cstate="print"/>
+                    <a:blip r:embed="rId14" cstate="print"/>
                     <a:stretch>
                       <a:fillRect/>
                     </a:stretch>
@@ -1389,7 +1389,7 @@
                     <pic:cNvPicPr/>
                   </pic:nvPicPr>
                   <pic:blipFill>
-                    <a:blip r:embed="rId13">
+                    <a:blip r:embed="rId15">
                       <a:extLst>
                         <a:ext uri="{28A0092B-C50C-407E-A947-70E740481C1C}">
                           <a14:useLocalDpi xmlns:a14="http://schemas.microsoft.com/office/drawing/2010/main" val="0"/>
@@ -2115,7 +2115,7 @@
                     <pic:cNvPicPr/>
                   </pic:nvPicPr>
                   <pic:blipFill>
-                    <a:blip r:embed="rId13">
+                    <a:blip r:embed="rId15">
                       <a:extLst>
                         <a:ext uri="{28A0092B-C50C-407E-A947-70E740481C1C}">
                           <a14:useLocalDpi xmlns:a14="http://schemas.microsoft.com/office/drawing/2010/main" val="0"/>
@@ -2766,7 +2766,7 @@
                     <pic:cNvPicPr/>
                   </pic:nvPicPr>
                   <pic:blipFill>
-                    <a:blip r:embed="rId14">
+                    <a:blip r:embed="rId16">
                       <a:extLst>
                         <a:ext uri="{28A0092B-C50C-407E-A947-70E740481C1C}">
                           <a14:useLocalDpi xmlns:a14="http://schemas.microsoft.com/office/drawing/2010/main" val="0"/>
@@ -3298,7 +3298,7 @@
                     <pic:cNvPicPr/>
                   </pic:nvPicPr>
                   <pic:blipFill>
-                    <a:blip r:embed="rId14">
+                    <a:blip r:embed="rId16">
                       <a:extLst>
                         <a:ext uri="{28A0092B-C50C-407E-A947-70E740481C1C}">
                           <a14:useLocalDpi xmlns:a14="http://schemas.microsoft.com/office/drawing/2010/main" val="0"/>
@@ -3710,7 +3710,7 @@
                     <pic:cNvPicPr/>
                   </pic:nvPicPr>
                   <pic:blipFill>
-                    <a:blip r:embed="rId14">
+                    <a:blip r:embed="rId16">
                       <a:extLst>
                         <a:ext uri="{28A0092B-C50C-407E-A947-70E740481C1C}">
                           <a14:useLocalDpi xmlns:a14="http://schemas.microsoft.com/office/drawing/2010/main" val="0"/>
@@ -3979,7 +3979,7 @@
                     <pic:cNvPicPr/>
                   </pic:nvPicPr>
                   <pic:blipFill>
-                    <a:blip r:embed="rId15" cstate="print">
+                    <a:blip r:embed="rId17" cstate="print">
                       <a:extLst>
                         <a:ext uri="{28A0092B-C50C-407E-A947-70E740481C1C}">
                           <a14:useLocalDpi xmlns:a14="http://schemas.microsoft.com/office/drawing/2010/main" val="0"/>
@@ -4184,7 +4184,7 @@
                     <pic:cNvPicPr/>
                   </pic:nvPicPr>
                   <pic:blipFill>
-                    <a:blip r:embed="rId16">
+                    <a:blip r:embed="rId18">
                       <a:extLst>
                         <a:ext uri="{28A0092B-C50C-407E-A947-70E740481C1C}">
                           <a14:useLocalDpi xmlns:a14="http://schemas.microsoft.com/office/drawing/2010/main" val="0"/>
@@ -4346,7 +4346,7 @@
                     </pic:cNvPicPr>
                   </pic:nvPicPr>
                   <pic:blipFill>
-                    <a:blip r:embed="rId17">
+                    <a:blip r:embed="rId19">
                       <a:extLst>
                         <a:ext uri="{28A0092B-C50C-407E-A947-70E740481C1C}">
                           <a14:useLocalDpi xmlns:a14="http://schemas.microsoft.com/office/drawing/2010/main" val="0"/>
@@ -4800,7 +4800,7 @@
                     <pic:cNvPicPr/>
                   </pic:nvPicPr>
                   <pic:blipFill>
-                    <a:blip r:embed="rId18" cstate="print">
+                    <a:blip r:embed="rId20" cstate="print">
                       <a:extLst>
                         <a:ext uri="{28A0092B-C50C-407E-A947-70E740481C1C}">
                           <a14:useLocalDpi xmlns:a14="http://schemas.microsoft.com/office/drawing/2010/main" val="0"/>
@@ -5060,8 +5060,8 @@
           <w:noProof/>
         </w:rPr>
         <w:pict w14:anchorId="1A7B680F">
-          <v:shape id="_x0000_s1026" type="#_x0000_t75" alt="A picture containing text&#13;&#13;&#13;&#13;&#13;&#13;&#13;&#13;&#13;&#13;&#13;&#13;&#13;&#13;&#13;&#13;&#13;&#13;&#13;&#13;&#13;&#10;&#13;&#13;&#13;&#13;&#13;&#13;&#13;&#13;&#13;&#13;&#13;&#13;&#13;&#13;&#13;&#13;&#13;&#13;&#13;&#13;&#13;&#10;Description automatically generated" style="position:absolute;margin-left:-52.85pt;margin-top:8.5pt;width:41.2pt;height:33.65pt;z-index:-251653120;visibility:visible;mso-wrap-style:square;mso-wrap-edited:f;mso-width-percent:0;mso-height-percent:0;mso-width-percent:0;mso-height-percent:0">
-            <v:imagedata r:id="rId19" o:title="A picture containing text&#13;&#13;&#13;&#13;&#13;&#13;&#13;&#13;&#13;&#13;&#13;&#13;&#13;&#13;&#13;&#13;&#13;&#13;&#13;&#13;&#13;&#10;&#13;&#13;&#13;&#13;&#13;&#13;&#13;&#13;&#13;&#13;&#13;&#13;&#13;&#13;&#13;&#13;&#13;&#13;&#13;&#13;&#13;&#10;Description automatically generated"/>
+          <v:shape id="_x0000_s1026" type="#_x0000_t75" alt="A picture containing text&#13;&#13;&#13;&#13;&#13;&#13;&#13;&#13;&#13;&#13;&#13;&#13;&#13;&#13;&#13;&#13;&#13;&#13;&#13;&#13;&#13;&#13;&#10;&#13;&#13;&#13;&#13;&#13;&#13;&#13;&#13;&#13;&#13;&#13;&#13;&#13;&#13;&#13;&#13;&#13;&#13;&#13;&#13;&#13;&#13;&#10;Description automatically generated" style="position:absolute;margin-left:-52.85pt;margin-top:8.5pt;width:41.2pt;height:33.65pt;z-index:-251653120;visibility:visible;mso-wrap-style:square;mso-wrap-edited:f;mso-width-percent:0;mso-height-percent:0;mso-width-percent:0;mso-height-percent:0">
+            <v:imagedata r:id="rId21" o:title="A picture containing text&#13;&#13;&#13;&#13;&#13;&#13;&#13;&#13;&#13;&#13;&#13;&#13;&#13;&#13;&#13;&#13;&#13;&#13;&#13;&#13;&#13;&#13;&#10;&#13;&#13;&#13;&#13;&#13;&#13;&#13;&#13;&#13;&#13;&#13;&#13;&#13;&#13;&#13;&#13;&#13;&#13;&#13;&#13;&#13;&#13;&#10;Description automatically generated"/>
             <w10:wrap type="tight"/>
           </v:shape>
         </w:pict>
@@ -5882,7 +5882,21 @@
           <w:rFonts w:ascii="Calibri" w:hAnsi="Calibri" w:cs="Calibri"/>
           <w:spacing w:val="-9"/>
         </w:rPr>
-        <w:t>PSS/E, Power World, TARA,</w:t>
+        <w:t xml:space="preserve">PSS/E, </w:t>
+      </w:r>
+      <w:r>
+        <w:rPr>
+          <w:rFonts w:ascii="Calibri" w:hAnsi="Calibri" w:cs="Calibri"/>
+          <w:spacing w:val="-9"/>
+        </w:rPr>
+        <w:t xml:space="preserve">PSLF, </w:t>
+      </w:r>
+      <w:r>
+        <w:rPr>
+          <w:rFonts w:ascii="Calibri" w:hAnsi="Calibri" w:cs="Calibri"/>
+          <w:spacing w:val="-9"/>
+        </w:rPr>
+        <w:t>Power World, TARA,</w:t>
       </w:r>
       <w:r>
         <w:rPr>
@@ -6058,7 +6072,7 @@
     <mc:AlternateContent>
       <mc:Choice Requires="v">
         <w:pict>
-          <v:shapetype w14:anchorId="2074E444" id="_x0000_t75" coordsize="21600,21600" o:spt="75" o:preferrelative="t" path="m@4@5l@4@11@9@11@9@5xe" filled="f" stroked="f">
+          <v:shapetype w14:anchorId="5F2530F1" id="_x0000_t75" coordsize="21600,21600" o:spt="75" o:preferrelative="t" path="m@4@5l@4@11@9@11@9@5xe" filled="f" stroked="f">
             <v:stroke joinstyle="miter"/>
             <v:formulas>
               <v:f eqn="if lineDrawn pixelLineWidth 0"/>
@@ -6077,17 +6091,17 @@
             <v:path o:extrusionok="f" gradientshapeok="t" o:connecttype="rect"/>
             <o:lock v:ext="edit" aspectratio="t"/>
           </v:shapetype>
-          <v:shape id="Picture 518766418" o:spid="_x0000_i1025" type="#_x0000_t75" style="width:41pt;height:41pt;visibility:visible;mso-wrap-style:square">
+          <v:shape id="Picture 1112451217" o:spid="_x0000_i1025" type="#_x0000_t75" style="width:41pt;height:41pt;visibility:visible;mso-wrap-style:square">
             <v:imagedata r:id="rId1" o:title=""/>
           </v:shape>
         </w:pict>
       </mc:Choice>
       <mc:Fallback>
         <w:drawing>
-          <wp:inline distT="0" distB="0" distL="0" distR="0" wp14:anchorId="46FED817" wp14:editId="39B4BCED">
+          <wp:inline distT="0" distB="0" distL="0" distR="0" wp14:anchorId="4B4D77DC" wp14:editId="75FC16A6">
             <wp:extent cx="520700" cy="520700"/>
             <wp:effectExtent l="0" t="0" r="0" b="0"/>
-            <wp:docPr id="518766418" name="Picture 518766418"/>
+            <wp:docPr id="1112451217" name="Picture 1112451217"/>
             <wp:cNvGraphicFramePr>
               <a:graphicFrameLocks xmlns:a="http://schemas.openxmlformats.org/drawingml/2006/main" noChangeAspect="1"/>
             </wp:cNvGraphicFramePr>
@@ -6138,17 +6152,17 @@
     <mc:AlternateContent>
       <mc:Choice Requires="v">
         <w:pict>
-          <v:shape w14:anchorId="409A4DAC" id="Picture 1305760047" o:spid="_x0000_i1025" type="#_x0000_t75" style="width:43pt;height:32pt;visibility:visible;mso-wrap-style:square">
+          <v:shape w14:anchorId="2A892245" id="Picture 2139482806" o:spid="_x0000_i1025" type="#_x0000_t75" style="width:43pt;height:32pt;visibility:visible;mso-wrap-style:square">
             <v:imagedata r:id="rId3" o:title=""/>
           </v:shape>
         </w:pict>
       </mc:Choice>
       <mc:Fallback>
         <w:drawing>
-          <wp:inline distT="0" distB="0" distL="0" distR="0" wp14:anchorId="65C0B061" wp14:editId="2C3B62BD">
+          <wp:inline distT="0" distB="0" distL="0" distR="0" wp14:anchorId="62FDD570" wp14:editId="3EF2228C">
             <wp:extent cx="546100" cy="406400"/>
             <wp:effectExtent l="0" t="0" r="0" b="0"/>
-            <wp:docPr id="1305760047" name="Picture 1305760047"/>
+            <wp:docPr id="2139482806" name="Picture 2139482806"/>
             <wp:cNvGraphicFramePr>
               <a:graphicFrameLocks xmlns:a="http://schemas.openxmlformats.org/drawingml/2006/main" noChangeAspect="1"/>
             </wp:cNvGraphicFramePr>
@@ -6199,17 +6213,17 @@
     <mc:AlternateContent>
       <mc:Choice Requires="v">
         <w:pict>
-          <v:shape w14:anchorId="43639D60" id="Picture 1780787833" o:spid="_x0000_i1025" type="#_x0000_t75" alt="A picture containing application&#13;&#13;&#13;&#13;&#13;&#13;&#13;&#13;&#13;&#13;&#13;&#13;&#13;&#13;&#13;&#13;&#13;&#10;&#13;&#13;&#13;&#13;&#13;&#13;&#13;&#13;&#13;&#13;&#13;&#13;&#13;&#13;&#13;&#13;&#13;&#10;Description automatically generated" style="width:44pt;height:41pt;flip:y;visibility:visible;mso-wrap-style:square">
+          <v:shape w14:anchorId="51AE210D" id="Picture 609063275" o:spid="_x0000_i1025" type="#_x0000_t75" alt="A picture containing application&#13;&#13;&#13;&#13;&#13;&#13;&#13;&#13;&#13;&#13;&#13;&#13;&#13;&#13;&#13;&#13;&#13;&#10;&#13;&#13;&#13;&#13;&#13;&#13;&#13;&#13;&#13;&#13;&#13;&#13;&#13;&#13;&#13;&#13;&#13;&#10;Description automatically generated" style="width:44pt;height:41pt;flip:y;visibility:visible;mso-wrap-style:square">
             <v:imagedata r:id="rId5" o:title="A picture containing application&#13;&#13;&#13;&#13;&#13;&#13;&#13;&#13;&#13;&#13;&#13;&#13;&#13;&#13;&#13;&#13;&#13;&#10;&#13;&#13;&#13;&#13;&#13;&#13;&#13;&#13;&#13;&#13;&#13;&#13;&#13;&#13;&#13;&#13;&#13;&#10;Description automatically generated"/>
           </v:shape>
         </w:pict>
       </mc:Choice>
       <mc:Fallback>
         <w:drawing>
-          <wp:inline distT="0" distB="0" distL="0" distR="0" wp14:anchorId="7D47BCE8" wp14:editId="4426FEBA">
+          <wp:inline distT="0" distB="0" distL="0" distR="0" wp14:anchorId="6A242E2C" wp14:editId="090C3B9C">
             <wp:extent cx="558800" cy="520700"/>
             <wp:effectExtent l="0" t="0" r="0" b="0"/>
-            <wp:docPr id="1780787833" name="Picture 1780787833" descr="A picture containing application&#13;&#13;&#13;&#13;&#13;&#13;&#13;&#13;&#13;&#13;&#13;&#13;&#13;&#13;&#13;&#13;&#13;&#10;&#13;&#13;&#13;&#13;&#13;&#13;&#13;&#13;&#13;&#13;&#13;&#13;&#13;&#13;&#13;&#13;&#13;&#10;Description automatically generated"/>
+            <wp:docPr id="609063275" name="Picture 609063275" descr="A picture containing application&#13;&#13;&#13;&#13;&#13;&#13;&#13;&#13;&#13;&#13;&#13;&#13;&#13;&#13;&#13;&#13;&#13;&#10;&#13;&#13;&#13;&#13;&#13;&#13;&#13;&#13;&#13;&#13;&#13;&#13;&#13;&#13;&#13;&#13;&#13;&#10;Description automatically generated"/>
             <wp:cNvGraphicFramePr>
               <a:graphicFrameLocks xmlns:a="http://schemas.openxmlformats.org/drawingml/2006/main" noChangeAspect="1"/>
             </wp:cNvGraphicFramePr>
@@ -6260,17 +6274,17 @@
     <mc:AlternateContent>
       <mc:Choice Requires="v">
         <w:pict>
-          <v:shape w14:anchorId="09B13356" id="Picture 667885319" o:spid="_x0000_i1025" type="#_x0000_t75" style="width:29pt;height:27pt;visibility:visible;mso-wrap-style:square">
+          <v:shape w14:anchorId="1EDFFC18" id="Picture 243815108" o:spid="_x0000_i1025" type="#_x0000_t75" style="width:29pt;height:27pt;visibility:visible;mso-wrap-style:square">
             <v:imagedata r:id="rId7" o:title=""/>
           </v:shape>
         </w:pict>
       </mc:Choice>
       <mc:Fallback>
         <w:drawing>
-          <wp:inline distT="0" distB="0" distL="0" distR="0" wp14:anchorId="2706F55F" wp14:editId="51000225">
+          <wp:inline distT="0" distB="0" distL="0" distR="0" wp14:anchorId="3557792F" wp14:editId="77D0CBAC">
             <wp:extent cx="368300" cy="342900"/>
             <wp:effectExtent l="0" t="0" r="0" b="0"/>
-            <wp:docPr id="667885319" name="Picture 667885319"/>
+            <wp:docPr id="243815108" name="Picture 243815108"/>
             <wp:cNvGraphicFramePr>
               <a:graphicFrameLocks xmlns:a="http://schemas.openxmlformats.org/drawingml/2006/main" noChangeAspect="1"/>
             </wp:cNvGraphicFramePr>
@@ -6321,17 +6335,17 @@
     <mc:AlternateContent>
       <mc:Choice Requires="v">
         <w:pict>
-          <v:shape w14:anchorId="5C7585FE" id="Picture 2013973014" o:spid="_x0000_i1025" type="#_x0000_t75" alt="A picture containing text&#13;&#13;&#13;&#13;&#13;&#13;&#13;&#13;&#13;&#13;&#13;&#13;&#13;&#13;&#13;&#13;&#10;&#13;&#13;&#13;&#13;&#13;&#13;&#13;&#13;&#13;&#13;&#13;&#13;&#13;&#13;&#13;&#13;&#10;Description automatically generated" style="width:55pt;height:55pt;visibility:visible;mso-wrap-style:square">
+          <v:shape w14:anchorId="64E98218" id="Picture 819883177" o:spid="_x0000_i1025" type="#_x0000_t75" alt="A picture containing text&#13;&#13;&#13;&#13;&#13;&#13;&#13;&#13;&#13;&#13;&#13;&#13;&#13;&#13;&#13;&#13;&#10;&#13;&#13;&#13;&#13;&#13;&#13;&#13;&#13;&#13;&#13;&#13;&#13;&#13;&#13;&#13;&#13;&#10;Description automatically generated" style="width:55pt;height:55pt;visibility:visible;mso-wrap-style:square">
             <v:imagedata r:id="rId9" o:title="A picture containing text&#13;&#13;&#13;&#13;&#13;&#13;&#13;&#13;&#13;&#13;&#13;&#13;&#13;&#13;&#13;&#13;&#10;&#13;&#13;&#13;&#13;&#13;&#13;&#13;&#13;&#13;&#13;&#13;&#13;&#13;&#13;&#13;&#13;&#10;Description automatically generated"/>
           </v:shape>
         </w:pict>
       </mc:Choice>
       <mc:Fallback>
         <w:drawing>
-          <wp:inline distT="0" distB="0" distL="0" distR="0" wp14:anchorId="085F2DF8" wp14:editId="4673457B">
+          <wp:inline distT="0" distB="0" distL="0" distR="0" wp14:anchorId="20229041" wp14:editId="6904D05F">
             <wp:extent cx="698500" cy="698500"/>
             <wp:effectExtent l="0" t="0" r="0" b="0"/>
-            <wp:docPr id="2013973014" name="Picture 2013973014" descr="A picture containing text&#13;&#13;&#13;&#13;&#13;&#13;&#13;&#13;&#13;&#13;&#13;&#13;&#13;&#13;&#13;&#13;&#10;&#13;&#13;&#13;&#13;&#13;&#13;&#13;&#13;&#13;&#13;&#13;&#13;&#13;&#13;&#13;&#13;&#10;Description automatically generated"/>
+            <wp:docPr id="819883177" name="Picture 819883177" descr="A picture containing text&#13;&#13;&#13;&#13;&#13;&#13;&#13;&#13;&#13;&#13;&#13;&#13;&#13;&#13;&#13;&#13;&#10;&#13;&#13;&#13;&#13;&#13;&#13;&#13;&#13;&#13;&#13;&#13;&#13;&#13;&#13;&#13;&#13;&#10;Description automatically generated"/>
             <wp:cNvGraphicFramePr>
               <a:graphicFrameLocks xmlns:a="http://schemas.openxmlformats.org/drawingml/2006/main" noChangeAspect="1"/>
             </wp:cNvGraphicFramePr>
@@ -6382,17 +6396,17 @@
     <mc:AlternateContent>
       <mc:Choice Requires="v">
         <w:pict>
-          <v:shape w14:anchorId="6ADEB945" id="Picture 6" o:spid="_x0000_i1025" type="#_x0000_t75" style="width:12.4pt;height:13.6pt;visibility:visible;mso-wrap-style:square">
+          <v:shape w14:anchorId="467C9FD2" id="Picture 6" o:spid="_x0000_i1025" type="#_x0000_t75" style="width:12.4pt;height:13.6pt;visibility:visible;mso-wrap-style:square">
             <v:imagedata r:id="rId11" o:title=""/>
           </v:shape>
         </w:pict>
       </mc:Choice>
       <mc:Fallback>
         <w:drawing>
-          <wp:inline distT="0" distB="0" distL="0" distR="0" wp14:anchorId="4F3D56F9" wp14:editId="7F3E7FBF">
+          <wp:inline distT="0" distB="0" distL="0" distR="0" wp14:anchorId="78BAC6A4" wp14:editId="306384A1">
             <wp:extent cx="157480" cy="172720"/>
             <wp:effectExtent l="0" t="0" r="0" b="5080"/>
-            <wp:docPr id="638187219" name="Picture 6"/>
+            <wp:docPr id="1795789945" name="Picture 6"/>
             <wp:cNvGraphicFramePr>
               <a:graphicFrameLocks xmlns:a="http://schemas.openxmlformats.org/drawingml/2006/main" noChangeAspect="1"/>
             </wp:cNvGraphicFramePr>
